--- a/SMSF/Purchase/Source/9. Purchase - Certificate (Legal and Financial Advice).docx
+++ b/SMSF/Purchase/Source/9. Purchase - Certificate (Legal and Financial Advice).docx
@@ -540,6 +540,16 @@
           <w:szCs w:val="20"/>
         </w:rPr>
         <w:t>' &amp; '</w:t>
+      </w:r>
+      <w:r>
+        <w:rPr>
+          <w:rFonts w:ascii="Arial" w:hAnsi="Arial" w:cs="Arial"/>
+          <w:b/>
+          <w:bCs/>
+          <w:sz w:val="20"/>
+          <w:szCs w:val="20"/>
+        </w:rPr>
+        <w:t xml:space="preserve"> | safe</w:t>
       </w:r>
       <w:proofErr w:type="gramStart"/>
       <w:r>
